--- a/Group3/Codebook_Stocks_Group3.docx
+++ b/Group3/Codebook_Stocks_Group3.docx
@@ -5,10 +5,20 @@
     <w:p>
       <w:pPr>
         <w:pStyle w:val="a4"/>
+        <w:rPr>
+          <w:b/>
+          <w:bCs/>
+        </w:rPr>
       </w:pPr>
       <w:bookmarkStart w:id="0" w:name="_Hlk499749205"/>
+      <w:bookmarkStart w:id="1" w:name="_GoBack"/>
       <w:bookmarkEnd w:id="0"/>
-      <w:r>
+      <w:bookmarkEnd w:id="1"/>
+      <w:r>
+        <w:rPr>
+          <w:b/>
+          <w:bCs/>
+        </w:rPr>
         <w:t>Codebook for Attrition Dataset</w:t>
       </w:r>
     </w:p>
@@ -63,7 +73,7 @@
         </w:rPr>
         <w:t xml:space="preserve">1. S&amp;P 500 data – </w:t>
       </w:r>
-      <w:hyperlink r:id="rId4" w:history="1">
+      <w:hyperlink r:id="rId7" w:history="1">
         <w:r>
           <w:rPr>
             <w:rStyle w:val="Hyperlink"/>
@@ -107,7 +117,7 @@
         </w:rPr>
         <w:t xml:space="preserve">VIX data - </w:t>
       </w:r>
-      <w:hyperlink r:id="rId5" w:history="1">
+      <w:hyperlink r:id="rId8" w:history="1">
         <w:r>
           <w:rPr>
             <w:rStyle w:val="Hyperlink"/>
@@ -137,7 +147,7 @@
         </w:rPr>
         <w:t xml:space="preserve">3. Bitcoin data - </w:t>
       </w:r>
-      <w:hyperlink r:id="rId6" w:history="1">
+      <w:hyperlink r:id="rId9" w:history="1">
         <w:r>
           <w:rPr>
             <w:rStyle w:val="Hyperlink"/>
@@ -149,45 +159,112 @@
     </w:p>
     <w:p>
       <w:pPr>
-        <w:pStyle w:val="2"/>
-      </w:pPr>
-      <w:r>
-        <w:t>Business goal</w:t>
+        <w:widowControl w:val="0"/>
+        <w:autoSpaceDE w:val="0"/>
+        <w:autoSpaceDN w:val="0"/>
+        <w:adjustRightInd w:val="0"/>
+        <w:spacing w:after="240"/>
+        <w:ind w:left="720"/>
+        <w:rPr>
+          <w:rFonts w:ascii="Times" w:hAnsi="Times" w:cs="Times"/>
+          <w:color w:val="000000"/>
+        </w:rPr>
+      </w:pPr>
+      <w:r>
+        <w:rPr>
+          <w:rFonts w:ascii="Times" w:hAnsi="Times" w:cs="Times"/>
+          <w:color w:val="000000"/>
+        </w:rPr>
+        <w:t xml:space="preserve">4. </w:t>
+      </w:r>
+      <w:r>
+        <w:rPr>
+          <w:rFonts w:ascii="Times" w:hAnsi="Times" w:cs="Times"/>
+          <w:color w:val="000000"/>
+        </w:rPr>
+        <w:t>S&amp;P 500 companies historical prices</w:t>
+      </w:r>
+      <w:r>
+        <w:rPr>
+          <w:rFonts w:ascii="Times" w:hAnsi="Times" w:cs="Times"/>
+          <w:color w:val="000000"/>
+        </w:rPr>
+        <w:t xml:space="preserve">- </w:t>
+      </w:r>
+      <w:hyperlink r:id="rId10" w:history="1">
+        <w:r>
+          <w:rPr>
+            <w:rStyle w:val="Hyperlink"/>
+            <w:rFonts w:ascii="Times" w:hAnsi="Times" w:cs="Times"/>
+          </w:rPr>
+          <w:t>https://www.kaggle.com/dgawlik/nyse</w:t>
+        </w:r>
+      </w:hyperlink>
+      <w:r>
+        <w:rPr>
+          <w:rFonts w:ascii="Times" w:hAnsi="Times" w:cs="Times"/>
+          <w:color w:val="000000"/>
+        </w:rPr>
+        <w:t xml:space="preserve"> </w:t>
       </w:r>
     </w:p>
     <w:p>
-      <w:r>
-        <w:t>This data was c</w:t>
-      </w:r>
-      <w:r>
-        <w:t xml:space="preserve">ollected to </w:t>
-      </w:r>
-      <w:r>
-        <w:t>answer the following questions:</w:t>
+      <w:pPr>
+        <w:pStyle w:val="2"/>
+      </w:pPr>
+      <w:r>
+        <w:t>Business goal</w:t>
       </w:r>
     </w:p>
     <w:p>
       <w:r>
-        <w:t>1. P</w:t>
-      </w:r>
-      <w:r>
-        <w:t xml:space="preserve">redict the price of </w:t>
-      </w:r>
-      <w:r>
-        <w:t>T</w:t>
-      </w:r>
-      <w:r>
-        <w:t>VIX.</w:t>
+        <w:t>This data was c</w:t>
+      </w:r>
+      <w:r>
+        <w:t xml:space="preserve">ollected to </w:t>
+      </w:r>
+      <w:r>
+        <w:t>answer the following questions:</w:t>
+      </w:r>
+    </w:p>
+    <w:p/>
+    <w:p>
+      <w:pPr>
+        <w:pStyle w:val="ae"/>
+        <w:numPr>
+          <w:ilvl w:val="0"/>
+          <w:numId w:val="2"/>
+        </w:numPr>
+      </w:pPr>
+      <w:r>
+        <w:rPr>
+          <w:rFonts w:hint="cs"/>
+        </w:rPr>
+        <w:t>F</w:t>
+      </w:r>
+      <w:r>
+        <w:t>ind a rule</w:t>
+      </w:r>
+      <w:r>
+        <w:t xml:space="preserve">- when to open position short/long to make </w:t>
+      </w:r>
+      <w:r>
+        <w:t>yield</w:t>
+      </w:r>
+      <w:r>
+        <w:t xml:space="preserve"> in high probability.</w:t>
+      </w:r>
+      <w:r>
+        <w:t xml:space="preserve"> </w:t>
       </w:r>
     </w:p>
     <w:p>
-      <w:r>
-        <w:t>2. Predict the price of Bitcoin.</w:t>
-      </w:r>
-    </w:p>
-    <w:p>
       <w:pPr>
         <w:pStyle w:val="HTML"/>
+        <w:numPr>
+          <w:ilvl w:val="0"/>
+          <w:numId w:val="2"/>
+        </w:numPr>
         <w:rPr>
           <w:rFonts w:ascii="Times New Roman" w:hAnsi="Times New Roman" w:cs="Times New Roman"/>
           <w:sz w:val="24"/>
@@ -200,7 +277,7 @@
           <w:sz w:val="24"/>
           <w:szCs w:val="24"/>
         </w:rPr>
-        <w:t>3. W</w:t>
+        <w:t>Check a buying strategy when a stock crosses the peak, on historical data</w:t>
       </w:r>
       <w:r>
         <w:rPr>
@@ -208,15 +285,135 @@
           <w:sz w:val="24"/>
           <w:szCs w:val="24"/>
         </w:rPr>
-        <w:t>h</w:t>
-      </w:r>
+        <w:t xml:space="preserve">. </w:t>
+      </w:r>
+    </w:p>
+    <w:p>
+      <w:pPr>
+        <w:pStyle w:val="ae"/>
+        <w:numPr>
+          <w:ilvl w:val="0"/>
+          <w:numId w:val="2"/>
+        </w:numPr>
+      </w:pPr>
+      <w:r>
+        <w:t>P</w:t>
+      </w:r>
+      <w:r>
+        <w:t xml:space="preserve">redict the price of </w:t>
+      </w:r>
+      <w:r>
+        <w:t>T</w:t>
+      </w:r>
+      <w:r>
+        <w:t>VIX</w:t>
+      </w:r>
+      <w:r>
+        <w:t xml:space="preserve"> and Bitcoin with L</w:t>
+      </w:r>
+      <w:r>
+        <w:t>STM (</w:t>
+      </w:r>
+      <w:r>
+        <w:t>Long Short Term Memory network</w:t>
+      </w:r>
+      <w:r>
+        <w:t>)</w:t>
+      </w:r>
+      <w:r>
+        <w:t>.</w:t>
+      </w:r>
+    </w:p>
+    <w:p>
+      <w:pPr>
+        <w:pStyle w:val="HTML"/>
+        <w:numPr>
+          <w:ilvl w:val="0"/>
+          <w:numId w:val="2"/>
+        </w:numPr>
+        <w:rPr>
+          <w:rFonts w:ascii="Times New Roman" w:hAnsi="Times New Roman" w:cs="Times New Roman"/>
+          <w:sz w:val="24"/>
+          <w:szCs w:val="24"/>
+          <w:rtl/>
+        </w:rPr>
+      </w:pPr>
       <w:r>
         <w:rPr>
           <w:rFonts w:ascii="Times New Roman" w:hAnsi="Times New Roman" w:cs="Times New Roman"/>
           <w:sz w:val="24"/>
           <w:szCs w:val="24"/>
         </w:rPr>
-        <w:t>ich predict is more accurate</w:t>
+        <w:t>Choose the</w:t>
+      </w:r>
+      <w:r>
+        <w:rPr>
+          <w:rFonts w:ascii="Times New Roman" w:hAnsi="Times New Roman" w:cs="Times New Roman"/>
+          <w:sz w:val="24"/>
+          <w:szCs w:val="24"/>
+        </w:rPr>
+        <w:t xml:space="preserve"> stock</w:t>
+      </w:r>
+      <w:r>
+        <w:rPr>
+          <w:rFonts w:ascii="Times New Roman" w:hAnsi="Times New Roman" w:cs="Times New Roman"/>
+          <w:sz w:val="24"/>
+          <w:szCs w:val="24"/>
+        </w:rPr>
+        <w:t>s from S&amp;P500  with the highest probability of LSTM, and invest them</w:t>
+      </w:r>
+      <w:r>
+        <w:rPr>
+          <w:rFonts w:ascii="Times New Roman" w:hAnsi="Times New Roman" w:cs="Times New Roman"/>
+          <w:sz w:val="24"/>
+          <w:szCs w:val="24"/>
+        </w:rPr>
+        <w:t>.</w:t>
+      </w:r>
+    </w:p>
+    <w:p>
+      <w:pPr>
+        <w:rPr>
+          <w:rtl/>
+        </w:rPr>
+      </w:pPr>
+    </w:p>
+    <w:p>
+      <w:pPr>
+        <w:pStyle w:val="2"/>
+      </w:pPr>
+      <w:r>
+        <w:t>Data description</w:t>
+      </w:r>
+    </w:p>
+    <w:p>
+      <w:r>
+        <w:rPr>
+          <w:b/>
+          <w:bCs/>
+        </w:rPr>
+        <w:t>TVIX</w:t>
+      </w:r>
+      <w:r>
+        <w:t xml:space="preserve"> -</w:t>
+      </w:r>
+      <w:r>
+        <w:t xml:space="preserve">This data set is a data frame of 10 variables over </w:t>
+      </w:r>
+      <w:r>
+        <w:t>~1800</w:t>
+      </w:r>
+      <w:r>
+        <w:t xml:space="preserve"> rows. Each row represents an </w:t>
+      </w:r>
+      <w:r>
+        <w:t>trading date</w:t>
+      </w:r>
+      <w:r>
+        <w:t xml:space="preserve"> </w:t>
+      </w:r>
+      <w:r>
+        <w:t>that traded VIX, S&amp;P 500.</w:t>
       </w:r>
     </w:p>
     <w:p>
@@ -232,10 +429,12 @@
       <w:r>
         <w:rPr>
           <w:rFonts w:ascii="Times New Roman" w:hAnsi="Times New Roman" w:cs="Times New Roman"/>
+          <w:b/>
+          <w:bCs/>
           <w:sz w:val="24"/>
           <w:szCs w:val="24"/>
         </w:rPr>
-        <w:t xml:space="preserve">4. </w:t>
+        <w:t>AAPL_DATA</w:t>
       </w:r>
       <w:r>
         <w:rPr>
@@ -243,157 +442,7 @@
           <w:sz w:val="24"/>
           <w:szCs w:val="24"/>
         </w:rPr>
-        <w:t xml:space="preserve">What is the percentage of return </w:t>
-      </w:r>
-      <w:r>
-        <w:rPr>
-          <w:rFonts w:ascii="Times New Roman" w:hAnsi="Times New Roman" w:cs="Times New Roman"/>
-          <w:sz w:val="24"/>
-          <w:szCs w:val="24"/>
-        </w:rPr>
-        <w:t>in</w:t>
-      </w:r>
-      <w:r>
-        <w:rPr>
-          <w:rFonts w:ascii="Times New Roman" w:hAnsi="Times New Roman" w:cs="Times New Roman"/>
-          <w:sz w:val="24"/>
-          <w:szCs w:val="24"/>
-        </w:rPr>
-        <w:t xml:space="preserve"> a trading strategy</w:t>
-      </w:r>
-      <w:r>
-        <w:rPr>
-          <w:rFonts w:ascii="Times New Roman" w:hAnsi="Times New Roman" w:cs="Times New Roman" w:hint="cs"/>
-          <w:sz w:val="24"/>
-          <w:szCs w:val="24"/>
-          <w:rtl/>
-        </w:rPr>
-        <w:t xml:space="preserve"> </w:t>
-      </w:r>
-      <w:r>
-        <w:rPr>
-          <w:rFonts w:ascii="Times New Roman" w:hAnsi="Times New Roman" w:cs="Times New Roman"/>
-          <w:sz w:val="24"/>
-          <w:szCs w:val="24"/>
-        </w:rPr>
-        <w:t xml:space="preserve">of the S&amp;P 500 index. The </w:t>
-      </w:r>
-      <w:r>
-        <w:rPr>
-          <w:rFonts w:ascii="Times New Roman" w:hAnsi="Times New Roman" w:cs="Times New Roman"/>
-          <w:sz w:val="24"/>
-          <w:szCs w:val="24"/>
-        </w:rPr>
-        <w:t>trading strategy</w:t>
-      </w:r>
-      <w:r>
-        <w:rPr>
-          <w:rFonts w:ascii="Times New Roman" w:hAnsi="Times New Roman" w:cs="Times New Roman"/>
-          <w:sz w:val="24"/>
-          <w:szCs w:val="24"/>
-        </w:rPr>
-        <w:t xml:space="preserve"> is to choose</w:t>
-      </w:r>
-      <w:r>
-        <w:rPr>
-          <w:rFonts w:ascii="Times New Roman" w:hAnsi="Times New Roman" w:cs="Times New Roman"/>
-          <w:sz w:val="24"/>
-          <w:szCs w:val="24"/>
-        </w:rPr>
-        <w:t xml:space="preserve"> 15 best stocks to forecast each day.</w:t>
-      </w:r>
-    </w:p>
-    <w:p>
-      <w:pPr>
-        <w:rPr>
-          <w:rtl/>
-        </w:rPr>
-      </w:pPr>
-    </w:p>
-    <w:p>
-      <w:pPr>
-        <w:pStyle w:val="2"/>
-      </w:pPr>
-      <w:r>
-        <w:t>Data description</w:t>
-      </w:r>
-    </w:p>
-    <w:p>
-      <w:r>
-        <w:t xml:space="preserve">This data set is a data frame of 10 variables over </w:t>
-      </w:r>
-      <w:r>
-        <w:t>~1800</w:t>
-      </w:r>
-      <w:r>
-        <w:t xml:space="preserve"> rows. Each row represents </w:t>
-      </w:r>
-      <w:proofErr w:type="gramStart"/>
-      <w:r>
-        <w:t>an</w:t>
-      </w:r>
-      <w:proofErr w:type="gramEnd"/>
-      <w:r>
-        <w:t xml:space="preserve"> </w:t>
-      </w:r>
-      <w:r>
-        <w:t>trading date</w:t>
-      </w:r>
-      <w:r>
-        <w:t xml:space="preserve"> </w:t>
-      </w:r>
-      <w:r>
-        <w:t>that traded VIX, S&amp;P 500 and Bitc</w:t>
-      </w:r>
-      <w:r>
-        <w:t>oi</w:t>
-      </w:r>
-      <w:r>
-        <w:t>n.</w:t>
-      </w:r>
-    </w:p>
-    <w:p>
-      <w:pPr>
-        <w:pStyle w:val="HTML"/>
-        <w:rPr>
-          <w:rFonts w:ascii="Times New Roman" w:hAnsi="Times New Roman" w:cs="Times New Roman"/>
-          <w:sz w:val="24"/>
-          <w:szCs w:val="24"/>
-          <w:rtl/>
-        </w:rPr>
-      </w:pPr>
-      <w:r>
-        <w:rPr>
-          <w:rFonts w:ascii="Times New Roman" w:hAnsi="Times New Roman" w:cs="Times New Roman"/>
-          <w:sz w:val="24"/>
-          <w:szCs w:val="24"/>
-        </w:rPr>
-        <w:t xml:space="preserve">We add the S&amp;P 500 close price variable to the data frame of the TVIX for add more variable that influence the price of the TVIX and suppose to </w:t>
-      </w:r>
-      <w:r>
-        <w:rPr>
-          <w:rFonts w:ascii="Times New Roman" w:hAnsi="Times New Roman" w:cs="Times New Roman"/>
-          <w:sz w:val="24"/>
-          <w:szCs w:val="24"/>
-        </w:rPr>
-        <w:t>Increase the accuracy</w:t>
-      </w:r>
-      <w:r>
-        <w:rPr>
-          <w:rFonts w:ascii="Times New Roman" w:hAnsi="Times New Roman" w:cs="Times New Roman" w:hint="cs"/>
-          <w:sz w:val="24"/>
-          <w:szCs w:val="24"/>
-          <w:rtl/>
-        </w:rPr>
-        <w:t xml:space="preserve"> </w:t>
-      </w:r>
-      <w:r>
-        <w:rPr>
-          <w:rFonts w:ascii="Times New Roman" w:hAnsi="Times New Roman" w:cs="Times New Roman"/>
-          <w:sz w:val="24"/>
-          <w:szCs w:val="24"/>
-        </w:rPr>
-        <w:t>of the prediction.</w:t>
+        <w:t xml:space="preserve">- This data is a data frame that extract from S&amp;P500 companies, 10 variables over ~1750 rows. </w:t>
       </w:r>
     </w:p>
     <w:p>
@@ -521,23 +570,7 @@
                 <w:rFonts w:ascii="Times" w:eastAsia="Times New Roman" w:hAnsi="Times" w:cs="Times"/>
                 <w:color w:val="000000"/>
               </w:rPr>
-              <w:t xml:space="preserve">format- </w:t>
-            </w:r>
-            <w:proofErr w:type="spellStart"/>
-            <w:r>
-              <w:rPr>
-                <w:rFonts w:ascii="Times" w:eastAsia="Times New Roman" w:hAnsi="Times" w:cs="Times"/>
-                <w:color w:val="000000"/>
-              </w:rPr>
-              <w:t>dd</w:t>
-            </w:r>
-            <w:proofErr w:type="spellEnd"/>
-            <w:r>
-              <w:rPr>
-                <w:rFonts w:ascii="Times" w:eastAsia="Times New Roman" w:hAnsi="Times" w:cs="Times"/>
-                <w:color w:val="000000"/>
-              </w:rPr>
-              <w:t>/mm/YY)</w:t>
+              <w:t>format- dd/mm/YY)</w:t>
             </w:r>
           </w:p>
         </w:tc>
@@ -582,6 +615,79 @@
             <w:tcW w:w="1838" w:type="dxa"/>
           </w:tcPr>
           <w:p>
+            <w:pPr>
+              <w:rPr>
+                <w:rFonts w:ascii="Times" w:eastAsia="Times New Roman" w:hAnsi="Times" w:cs="Times"/>
+                <w:color w:val="000000"/>
+              </w:rPr>
+            </w:pPr>
+            <w:r>
+              <w:rPr>
+                <w:rFonts w:ascii="Times" w:eastAsia="Times New Roman" w:hAnsi="Times" w:cs="Times"/>
+                <w:color w:val="000000"/>
+              </w:rPr>
+              <w:t>Symbol</w:t>
+            </w:r>
+          </w:p>
+        </w:tc>
+        <w:tc>
+          <w:tcPr>
+            <w:tcW w:w="5387" w:type="dxa"/>
+          </w:tcPr>
+          <w:p>
+            <w:pPr>
+              <w:cnfStyle w:val="000000000000" w:firstRow="0" w:lastRow="0" w:firstColumn="0" w:lastColumn="0" w:oddVBand="0" w:evenVBand="0" w:oddHBand="0" w:evenHBand="0" w:firstRowFirstColumn="0" w:firstRowLastColumn="0" w:lastRowFirstColumn="0" w:lastRowLastColumn="0"/>
+              <w:rPr>
+                <w:rFonts w:ascii="Times" w:eastAsia="Times New Roman" w:hAnsi="Times" w:cs="Times"/>
+                <w:color w:val="000000"/>
+              </w:rPr>
+            </w:pPr>
+            <w:r>
+              <w:rPr>
+                <w:rFonts w:ascii="Times" w:eastAsia="Times New Roman" w:hAnsi="Times" w:cs="Times"/>
+                <w:color w:val="000000"/>
+              </w:rPr>
+              <w:t>The name of the company</w:t>
+            </w:r>
+          </w:p>
+        </w:tc>
+        <w:tc>
+          <w:tcPr>
+            <w:tcW w:w="1275" w:type="dxa"/>
+          </w:tcPr>
+          <w:p>
+            <w:pPr>
+              <w:cnfStyle w:val="000000000000" w:firstRow="0" w:lastRow="0" w:firstColumn="0" w:lastColumn="0" w:oddVBand="0" w:evenVBand="0" w:oddHBand="0" w:evenHBand="0" w:firstRowFirstColumn="0" w:firstRowLastColumn="0" w:lastRowFirstColumn="0" w:lastRowLastColumn="0"/>
+            </w:pPr>
+            <w:r>
+              <w:t>String</w:t>
+            </w:r>
+          </w:p>
+        </w:tc>
+        <w:tc>
+          <w:tcPr>
+            <w:tcW w:w="2127" w:type="dxa"/>
+          </w:tcPr>
+          <w:p>
+            <w:pPr>
+              <w:cnfStyle w:val="000000000000" w:firstRow="0" w:lastRow="0" w:firstColumn="0" w:lastColumn="0" w:oddVBand="0" w:evenVBand="0" w:oddHBand="0" w:evenHBand="0" w:firstRowFirstColumn="0" w:firstRowLastColumn="0" w:lastRowFirstColumn="0" w:lastRowLastColumn="0"/>
+            </w:pPr>
+            <w:r>
+              <w:t>"AAPL"</w:t>
+            </w:r>
+          </w:p>
+        </w:tc>
+      </w:tr>
+      <w:tr>
+        <w:trPr>
+          <w:trHeight w:val="224"/>
+        </w:trPr>
+        <w:tc>
+          <w:tcPr>
+            <w:cnfStyle w:val="001000000000" w:firstRow="0" w:lastRow="0" w:firstColumn="1" w:lastColumn="0" w:oddVBand="0" w:evenVBand="0" w:oddHBand="0" w:evenHBand="0" w:firstRowFirstColumn="0" w:firstRowLastColumn="0" w:lastRowFirstColumn="0" w:lastRowLastColumn="0"/>
+            <w:tcW w:w="1838" w:type="dxa"/>
+          </w:tcPr>
+          <w:p>
             <w:r>
               <w:rPr>
                 <w:rFonts w:ascii="Times" w:eastAsia="Times New Roman" w:hAnsi="Times" w:cs="Times"/>
@@ -1176,7 +1282,17 @@
                 <w:sz w:val="21"/>
                 <w:szCs w:val="21"/>
               </w:rPr>
-              <w:t>The relative strength index (RSI) is a momentum indicator that compares the magnitude of recent gains and losses over a specified trading date to measure speed and change of price movements of a security</w:t>
+              <w:t xml:space="preserve">The relative strength index (RSI) is a momentum indicator that compares the magnitude of recent gains </w:t>
+            </w:r>
+            <w:r>
+              <w:rPr>
+                <w:rFonts w:ascii="Helvetica" w:eastAsia="Times New Roman" w:hAnsi="Helvetica" w:cs="Helvetica"/>
+                <w:color w:val="222222"/>
+                <w:sz w:val="21"/>
+                <w:szCs w:val="21"/>
+              </w:rPr>
+              <w:lastRenderedPageBreak/>
+              <w:t>and losses over a specified trading date to measure speed and change of price movements of a security</w:t>
             </w:r>
           </w:p>
         </w:tc>
@@ -1189,6 +1305,7 @@
               <w:cnfStyle w:val="000000000000" w:firstRow="0" w:lastRow="0" w:firstColumn="0" w:lastColumn="0" w:oddVBand="0" w:evenVBand="0" w:oddHBand="0" w:evenHBand="0" w:firstRowFirstColumn="0" w:firstRowLastColumn="0" w:lastRowFirstColumn="0" w:lastRowLastColumn="0"/>
             </w:pPr>
             <w:r>
+              <w:lastRenderedPageBreak/>
               <w:t>Numeric</w:t>
             </w:r>
           </w:p>
@@ -1218,7 +1335,6 @@
           </w:tcPr>
           <w:p>
             <w:r>
-              <w:lastRenderedPageBreak/>
               <w:t>EMA</w:t>
             </w:r>
           </w:p>
@@ -1255,7 +1371,7 @@
               </w:rPr>
               <w:t> </w:t>
             </w:r>
-            <w:hyperlink r:id="rId7" w:history="1">
+            <w:hyperlink r:id="rId11" w:history="1">
               <w:r>
                 <w:rPr>
                   <w:rFonts w:ascii="Helvetica" w:hAnsi="Helvetica" w:cs="Helvetica"/>
@@ -1293,7 +1409,7 @@
               </w:rPr>
               <w:t> </w:t>
             </w:r>
-            <w:hyperlink r:id="rId8" w:history="1">
+            <w:hyperlink r:id="rId12" w:history="1">
               <w:r>
                 <w:rPr>
                   <w:rFonts w:ascii="Helvetica" w:hAnsi="Helvetica" w:cs="Helvetica"/>
@@ -1331,7 +1447,7 @@
               </w:rPr>
               <w:t> </w:t>
             </w:r>
-            <w:hyperlink r:id="rId9" w:history="1">
+            <w:hyperlink r:id="rId13" w:history="1">
               <w:r>
                 <w:rPr>
                   <w:rFonts w:ascii="Helvetica" w:hAnsi="Helvetica" w:cs="Helvetica"/>
@@ -1369,7 +1485,7 @@
               </w:rPr>
               <w:t> </w:t>
             </w:r>
-            <w:hyperlink r:id="rId10" w:history="1">
+            <w:hyperlink r:id="rId14" w:history="1">
               <w:r>
                 <w:rPr>
                   <w:rFonts w:ascii="Helvetica" w:hAnsi="Helvetica" w:cs="Helvetica"/>
@@ -1568,7 +1684,7 @@
                     <pic:cNvPicPr/>
                   </pic:nvPicPr>
                   <pic:blipFill rotWithShape="1">
-                    <a:blip r:embed="rId11" cstate="print">
+                    <a:blip r:embed="rId15" cstate="print">
                       <a:extLst>
                         <a:ext uri="{28A0092B-C50C-407E-A947-70E740481C1C}">
                           <a14:useLocalDpi xmlns:a14="http://schemas.microsoft.com/office/drawing/2010/main" val="0"/>
@@ -1609,20 +1725,23 @@
       </w:r>
     </w:p>
     <w:p/>
+    <w:p/>
     <w:p>
-      <w:bookmarkStart w:id="1" w:name="_GoBack"/>
+      <w:pPr>
+        <w:spacing w:before="240" w:line="259" w:lineRule="auto"/>
+      </w:pPr>
       <w:r>
         <w:rPr>
           <w:noProof/>
         </w:rPr>
         <w:drawing>
-          <wp:anchor distT="0" distB="0" distL="114300" distR="114300" simplePos="0" relativeHeight="251658240" behindDoc="1" locked="0" layoutInCell="1" allowOverlap="1" wp14:anchorId="27CE1090" wp14:editId="27364AB2">
+          <wp:anchor distT="0" distB="0" distL="114300" distR="114300" simplePos="0" relativeHeight="251658240" behindDoc="1" locked="0" layoutInCell="1" allowOverlap="1" wp14:anchorId="27CE1090" wp14:editId="33A15649">
             <wp:simplePos x="0" y="0"/>
             <wp:positionH relativeFrom="column">
-              <wp:posOffset>-685800</wp:posOffset>
+              <wp:posOffset>-642620</wp:posOffset>
             </wp:positionH>
             <wp:positionV relativeFrom="paragraph">
-              <wp:posOffset>3556000</wp:posOffset>
+              <wp:posOffset>3240405</wp:posOffset>
             </wp:positionV>
             <wp:extent cx="7611110" cy="2217334"/>
             <wp:effectExtent l="0" t="0" r="0" b="0"/>
@@ -1639,7 +1758,7 @@
                     <pic:cNvPicPr/>
                   </pic:nvPicPr>
                   <pic:blipFill rotWithShape="1">
-                    <a:blip r:embed="rId12" cstate="print">
+                    <a:blip r:embed="rId16" cstate="print">
                       <a:extLst>
                         <a:ext uri="{28A0092B-C50C-407E-A947-70E740481C1C}">
                           <a14:useLocalDpi xmlns:a14="http://schemas.microsoft.com/office/drawing/2010/main" val="0"/>
@@ -1652,7 +1771,7 @@
                   <pic:spPr bwMode="auto">
                     <a:xfrm>
                       <a:off x="0" y="0"/>
-                      <a:ext cx="7611398" cy="2217418"/>
+                      <a:ext cx="7611110" cy="2217334"/>
                     </a:xfrm>
                     <a:prstGeom prst="rect">
                       <a:avLst/>
@@ -1678,8 +1797,48 @@
           </wp:anchor>
         </w:drawing>
       </w:r>
-      <w:bookmarkEnd w:id="1"/>
+      <w:r>
+        <w:br w:type="page"/>
+      </w:r>
     </w:p>
+    <w:p>
+      <w:pPr>
+        <w:pStyle w:val="1"/>
+      </w:pPr>
+      <w:r>
+        <w:lastRenderedPageBreak/>
+        <w:t>Who needs to review the business question?</w:t>
+      </w:r>
+    </w:p>
+    <w:p/>
+    <w:p>
+      <w:r>
+        <w:t>Investment fund and stock traders</w:t>
+      </w:r>
+    </w:p>
+    <w:p/>
+    <w:p>
+      <w:pPr>
+        <w:pStyle w:val="1"/>
+      </w:pPr>
+      <w:r>
+        <w:t>Related links:</w:t>
+      </w:r>
+    </w:p>
+    <w:p>
+      <w:hyperlink r:id="rId17" w:history="1">
+        <w:r>
+          <w:rPr>
+            <w:rStyle w:val="Hyperlink"/>
+          </w:rPr>
+          <w:t>http://ieeexplore.ieee.org/abstract/document/7364089/</w:t>
+        </w:r>
+      </w:hyperlink>
+    </w:p>
+    <w:p/>
+    <w:p/>
+    <w:p/>
+    <w:p/>
     <w:sectPr>
       <w:pgSz w:w="12240" w:h="15840"/>
       <w:pgMar w:top="1440" w:right="1440" w:bottom="1440" w:left="1440" w:header="720" w:footer="720" w:gutter="0"/>
@@ -1688,6 +1847,230 @@
     </w:sectPr>
   </w:body>
 </w:document>
+</file>
+
+<file path=word/endnotes.xml><?xml version="1.0" encoding="utf-8"?>
+<w:endnotes xmlns:wpc="http://schemas.microsoft.com/office/word/2010/wordprocessingCanvas" xmlns:cx="http://schemas.microsoft.com/office/drawing/2014/chartex" xmlns:cx1="http://schemas.microsoft.com/office/drawing/2015/9/8/chartex" xmlns:cx2="http://schemas.microsoft.com/office/drawing/2015/10/21/chartex" xmlns:cx3="http://schemas.microsoft.com/office/drawing/2016/5/9/chartex" xmlns:cx4="http://schemas.microsoft.com/office/drawing/2016/5/10/chartex" xmlns:cx5="http://schemas.microsoft.com/office/drawing/2016/5/11/chartex" xmlns:cx6="http://schemas.microsoft.com/office/drawing/2016/5/12/chartex" xmlns:cx7="http://schemas.microsoft.com/office/drawing/2016/5/13/chartex" xmlns:cx8="http://schemas.microsoft.com/office/drawing/2016/5/14/chartex" xmlns:mc="http://schemas.openxmlformats.org/markup-compatibility/2006" xmlns:aink="http://schemas.microsoft.com/office/drawing/2016/ink" xmlns:am3d="http://schemas.microsoft.com/office/drawing/2017/model3d" xmlns:o="urn:schemas-microsoft-com:office:office" xmlns:r="http://schemas.openxmlformats.org/officeDocument/2006/relationships" xmlns:m="http://schemas.openxmlformats.org/officeDocument/2006/math" xmlns:v="urn:schemas-microsoft-com:vml" xmlns:wp14="http://schemas.microsoft.com/office/word/2010/wordprocessingDrawing" xmlns:wp="http://schemas.openxmlformats.org/drawingml/2006/wordprocessingDrawing" xmlns:w10="urn:schemas-microsoft-com:office:word" xmlns:w="http://schemas.openxmlformats.org/wordprocessingml/2006/main" xmlns:w14="http://schemas.microsoft.com/office/word/2010/wordml" xmlns:w15="http://schemas.microsoft.com/office/word/2012/wordml" xmlns:w16cid="http://schemas.microsoft.com/office/word/2016/wordml/cid" xmlns:w16se="http://schemas.microsoft.com/office/word/2015/wordml/symex" xmlns:wpg="http://schemas.microsoft.com/office/word/2010/wordprocessingGroup" xmlns:wpi="http://schemas.microsoft.com/office/word/2010/wordprocessingInk" xmlns:wne="http://schemas.microsoft.com/office/word/2006/wordml" xmlns:wps="http://schemas.microsoft.com/office/word/2010/wordprocessingShape" mc:Ignorable="w14 w15 w16se w16cid wp14">
+  <w:endnote w:type="separator" w:id="-1">
+    <w:p>
+      <w:r>
+        <w:separator/>
+      </w:r>
+    </w:p>
+  </w:endnote>
+  <w:endnote w:type="continuationSeparator" w:id="0">
+    <w:p>
+      <w:r>
+        <w:continuationSeparator/>
+      </w:r>
+    </w:p>
+  </w:endnote>
+</w:endnotes>
+</file>
+
+<file path=word/footnotes.xml><?xml version="1.0" encoding="utf-8"?>
+<w:footnotes xmlns:wpc="http://schemas.microsoft.com/office/word/2010/wordprocessingCanvas" xmlns:cx="http://schemas.microsoft.com/office/drawing/2014/chartex" xmlns:cx1="http://schemas.microsoft.com/office/drawing/2015/9/8/chartex" xmlns:cx2="http://schemas.microsoft.com/office/drawing/2015/10/21/chartex" xmlns:cx3="http://schemas.microsoft.com/office/drawing/2016/5/9/chartex" xmlns:cx4="http://schemas.microsoft.com/office/drawing/2016/5/10/chartex" xmlns:cx5="http://schemas.microsoft.com/office/drawing/2016/5/11/chartex" xmlns:cx6="http://schemas.microsoft.com/office/drawing/2016/5/12/chartex" xmlns:cx7="http://schemas.microsoft.com/office/drawing/2016/5/13/chartex" xmlns:cx8="http://schemas.microsoft.com/office/drawing/2016/5/14/chartex" xmlns:mc="http://schemas.openxmlformats.org/markup-compatibility/2006" xmlns:aink="http://schemas.microsoft.com/office/drawing/2016/ink" xmlns:am3d="http://schemas.microsoft.com/office/drawing/2017/model3d" xmlns:o="urn:schemas-microsoft-com:office:office" xmlns:r="http://schemas.openxmlformats.org/officeDocument/2006/relationships" xmlns:m="http://schemas.openxmlformats.org/officeDocument/2006/math" xmlns:v="urn:schemas-microsoft-com:vml" xmlns:wp14="http://schemas.microsoft.com/office/word/2010/wordprocessingDrawing" xmlns:wp="http://schemas.openxmlformats.org/drawingml/2006/wordprocessingDrawing" xmlns:w10="urn:schemas-microsoft-com:office:word" xmlns:w="http://schemas.openxmlformats.org/wordprocessingml/2006/main" xmlns:w14="http://schemas.microsoft.com/office/word/2010/wordml" xmlns:w15="http://schemas.microsoft.com/office/word/2012/wordml" xmlns:w16cid="http://schemas.microsoft.com/office/word/2016/wordml/cid" xmlns:w16se="http://schemas.microsoft.com/office/word/2015/wordml/symex" xmlns:wpg="http://schemas.microsoft.com/office/word/2010/wordprocessingGroup" xmlns:wpi="http://schemas.microsoft.com/office/word/2010/wordprocessingInk" xmlns:wne="http://schemas.microsoft.com/office/word/2006/wordml" xmlns:wps="http://schemas.microsoft.com/office/word/2010/wordprocessingShape" mc:Ignorable="w14 w15 w16se w16cid wp14">
+  <w:footnote w:type="separator" w:id="-1">
+    <w:p>
+      <w:r>
+        <w:separator/>
+      </w:r>
+    </w:p>
+  </w:footnote>
+  <w:footnote w:type="continuationSeparator" w:id="0">
+    <w:p>
+      <w:r>
+        <w:continuationSeparator/>
+      </w:r>
+    </w:p>
+  </w:footnote>
+</w:footnotes>
+</file>
+
+<file path=word/numbering.xml><?xml version="1.0" encoding="utf-8"?>
+<w:numbering xmlns:wpc="http://schemas.microsoft.com/office/word/2010/wordprocessingCanvas" xmlns:cx="http://schemas.microsoft.com/office/drawing/2014/chartex" xmlns:cx1="http://schemas.microsoft.com/office/drawing/2015/9/8/chartex" xmlns:cx2="http://schemas.microsoft.com/office/drawing/2015/10/21/chartex" xmlns:cx3="http://schemas.microsoft.com/office/drawing/2016/5/9/chartex" xmlns:cx4="http://schemas.microsoft.com/office/drawing/2016/5/10/chartex" xmlns:cx5="http://schemas.microsoft.com/office/drawing/2016/5/11/chartex" xmlns:cx6="http://schemas.microsoft.com/office/drawing/2016/5/12/chartex" xmlns:cx7="http://schemas.microsoft.com/office/drawing/2016/5/13/chartex" xmlns:cx8="http://schemas.microsoft.com/office/drawing/2016/5/14/chartex" xmlns:mc="http://schemas.openxmlformats.org/markup-compatibility/2006" xmlns:aink="http://schemas.microsoft.com/office/drawing/2016/ink" xmlns:am3d="http://schemas.microsoft.com/office/drawing/2017/model3d" xmlns:o="urn:schemas-microsoft-com:office:office" xmlns:r="http://schemas.openxmlformats.org/officeDocument/2006/relationships" xmlns:m="http://schemas.openxmlformats.org/officeDocument/2006/math" xmlns:v="urn:schemas-microsoft-com:vml" xmlns:wp14="http://schemas.microsoft.com/office/word/2010/wordprocessingDrawing" xmlns:wp="http://schemas.openxmlformats.org/drawingml/2006/wordprocessingDrawing" xmlns:w10="urn:schemas-microsoft-com:office:word" xmlns:w="http://schemas.openxmlformats.org/wordprocessingml/2006/main" xmlns:w14="http://schemas.microsoft.com/office/word/2010/wordml" xmlns:w15="http://schemas.microsoft.com/office/word/2012/wordml" xmlns:w16cid="http://schemas.microsoft.com/office/word/2016/wordml/cid" xmlns:w16se="http://schemas.microsoft.com/office/word/2015/wordml/symex" xmlns:wpg="http://schemas.microsoft.com/office/word/2010/wordprocessingGroup" xmlns:wpi="http://schemas.microsoft.com/office/word/2010/wordprocessingInk" xmlns:wne="http://schemas.microsoft.com/office/word/2006/wordml" xmlns:wps="http://schemas.microsoft.com/office/word/2010/wordprocessingShape" mc:Ignorable="w14 w15 w16se w16cid wp14">
+  <w:abstractNum w:abstractNumId="0" w15:restartNumberingAfterBreak="0">
+    <w:nsid w:val="04F12F51"/>
+    <w:multiLevelType w:val="hybridMultilevel"/>
+    <w:tmpl w:val="BA9EDFAA"/>
+    <w:lvl w:ilvl="0" w:tplc="0409000F">
+      <w:start w:val="1"/>
+      <w:numFmt w:val="decimal"/>
+      <w:lvlText w:val="%1."/>
+      <w:lvlJc w:val="left"/>
+      <w:pPr>
+        <w:ind w:left="720" w:hanging="360"/>
+      </w:pPr>
+      <w:rPr>
+        <w:rFonts w:hint="default"/>
+      </w:rPr>
+    </w:lvl>
+    <w:lvl w:ilvl="1" w:tplc="04090019" w:tentative="1">
+      <w:start w:val="1"/>
+      <w:numFmt w:val="lowerLetter"/>
+      <w:lvlText w:val="%2."/>
+      <w:lvlJc w:val="left"/>
+      <w:pPr>
+        <w:ind w:left="1440" w:hanging="360"/>
+      </w:pPr>
+    </w:lvl>
+    <w:lvl w:ilvl="2" w:tplc="0409001B" w:tentative="1">
+      <w:start w:val="1"/>
+      <w:numFmt w:val="lowerRoman"/>
+      <w:lvlText w:val="%3."/>
+      <w:lvlJc w:val="right"/>
+      <w:pPr>
+        <w:ind w:left="2160" w:hanging="180"/>
+      </w:pPr>
+    </w:lvl>
+    <w:lvl w:ilvl="3" w:tplc="0409000F" w:tentative="1">
+      <w:start w:val="1"/>
+      <w:numFmt w:val="decimal"/>
+      <w:lvlText w:val="%4."/>
+      <w:lvlJc w:val="left"/>
+      <w:pPr>
+        <w:ind w:left="2880" w:hanging="360"/>
+      </w:pPr>
+    </w:lvl>
+    <w:lvl w:ilvl="4" w:tplc="04090019" w:tentative="1">
+      <w:start w:val="1"/>
+      <w:numFmt w:val="lowerLetter"/>
+      <w:lvlText w:val="%5."/>
+      <w:lvlJc w:val="left"/>
+      <w:pPr>
+        <w:ind w:left="3600" w:hanging="360"/>
+      </w:pPr>
+    </w:lvl>
+    <w:lvl w:ilvl="5" w:tplc="0409001B" w:tentative="1">
+      <w:start w:val="1"/>
+      <w:numFmt w:val="lowerRoman"/>
+      <w:lvlText w:val="%6."/>
+      <w:lvlJc w:val="right"/>
+      <w:pPr>
+        <w:ind w:left="4320" w:hanging="180"/>
+      </w:pPr>
+    </w:lvl>
+    <w:lvl w:ilvl="6" w:tplc="0409000F" w:tentative="1">
+      <w:start w:val="1"/>
+      <w:numFmt w:val="decimal"/>
+      <w:lvlText w:val="%7."/>
+      <w:lvlJc w:val="left"/>
+      <w:pPr>
+        <w:ind w:left="5040" w:hanging="360"/>
+      </w:pPr>
+    </w:lvl>
+    <w:lvl w:ilvl="7" w:tplc="04090019" w:tentative="1">
+      <w:start w:val="1"/>
+      <w:numFmt w:val="lowerLetter"/>
+      <w:lvlText w:val="%8."/>
+      <w:lvlJc w:val="left"/>
+      <w:pPr>
+        <w:ind w:left="5760" w:hanging="360"/>
+      </w:pPr>
+    </w:lvl>
+    <w:lvl w:ilvl="8" w:tplc="0409001B" w:tentative="1">
+      <w:start w:val="1"/>
+      <w:numFmt w:val="lowerRoman"/>
+      <w:lvlText w:val="%9."/>
+      <w:lvlJc w:val="right"/>
+      <w:pPr>
+        <w:ind w:left="6480" w:hanging="180"/>
+      </w:pPr>
+    </w:lvl>
+  </w:abstractNum>
+  <w:abstractNum w:abstractNumId="1" w15:restartNumberingAfterBreak="0">
+    <w:nsid w:val="1E6545BD"/>
+    <w:multiLevelType w:val="hybridMultilevel"/>
+    <w:tmpl w:val="42A63DEC"/>
+    <w:lvl w:ilvl="0" w:tplc="0409000F">
+      <w:start w:val="1"/>
+      <w:numFmt w:val="decimal"/>
+      <w:lvlText w:val="%1."/>
+      <w:lvlJc w:val="left"/>
+      <w:pPr>
+        <w:ind w:left="720" w:hanging="360"/>
+      </w:pPr>
+    </w:lvl>
+    <w:lvl w:ilvl="1" w:tplc="04090019" w:tentative="1">
+      <w:start w:val="1"/>
+      <w:numFmt w:val="lowerLetter"/>
+      <w:lvlText w:val="%2."/>
+      <w:lvlJc w:val="left"/>
+      <w:pPr>
+        <w:ind w:left="1440" w:hanging="360"/>
+      </w:pPr>
+    </w:lvl>
+    <w:lvl w:ilvl="2" w:tplc="0409001B" w:tentative="1">
+      <w:start w:val="1"/>
+      <w:numFmt w:val="lowerRoman"/>
+      <w:lvlText w:val="%3."/>
+      <w:lvlJc w:val="right"/>
+      <w:pPr>
+        <w:ind w:left="2160" w:hanging="180"/>
+      </w:pPr>
+    </w:lvl>
+    <w:lvl w:ilvl="3" w:tplc="0409000F" w:tentative="1">
+      <w:start w:val="1"/>
+      <w:numFmt w:val="decimal"/>
+      <w:lvlText w:val="%4."/>
+      <w:lvlJc w:val="left"/>
+      <w:pPr>
+        <w:ind w:left="2880" w:hanging="360"/>
+      </w:pPr>
+    </w:lvl>
+    <w:lvl w:ilvl="4" w:tplc="04090019" w:tentative="1">
+      <w:start w:val="1"/>
+      <w:numFmt w:val="lowerLetter"/>
+      <w:lvlText w:val="%5."/>
+      <w:lvlJc w:val="left"/>
+      <w:pPr>
+        <w:ind w:left="3600" w:hanging="360"/>
+      </w:pPr>
+    </w:lvl>
+    <w:lvl w:ilvl="5" w:tplc="0409001B" w:tentative="1">
+      <w:start w:val="1"/>
+      <w:numFmt w:val="lowerRoman"/>
+      <w:lvlText w:val="%6."/>
+      <w:lvlJc w:val="right"/>
+      <w:pPr>
+        <w:ind w:left="4320" w:hanging="180"/>
+      </w:pPr>
+    </w:lvl>
+    <w:lvl w:ilvl="6" w:tplc="0409000F" w:tentative="1">
+      <w:start w:val="1"/>
+      <w:numFmt w:val="decimal"/>
+      <w:lvlText w:val="%7."/>
+      <w:lvlJc w:val="left"/>
+      <w:pPr>
+        <w:ind w:left="5040" w:hanging="360"/>
+      </w:pPr>
+    </w:lvl>
+    <w:lvl w:ilvl="7" w:tplc="04090019" w:tentative="1">
+      <w:start w:val="1"/>
+      <w:numFmt w:val="lowerLetter"/>
+      <w:lvlText w:val="%8."/>
+      <w:lvlJc w:val="left"/>
+      <w:pPr>
+        <w:ind w:left="5760" w:hanging="360"/>
+      </w:pPr>
+    </w:lvl>
+    <w:lvl w:ilvl="8" w:tplc="0409001B" w:tentative="1">
+      <w:start w:val="1"/>
+      <w:numFmt w:val="lowerRoman"/>
+      <w:lvlText w:val="%9."/>
+      <w:lvlJc w:val="right"/>
+      <w:pPr>
+        <w:ind w:left="6480" w:hanging="180"/>
+      </w:pPr>
+    </w:lvl>
+  </w:abstractNum>
+  <w:num w:numId="1">
+    <w:abstractNumId w:val="1"/>
+  </w:num>
+  <w:num w:numId="2">
+    <w:abstractNumId w:val="0"/>
+  </w:num>
+</w:numbering>
 </file>
 
 <file path=word/styles.xml><?xml version="1.0" encoding="utf-8"?>
@@ -2557,6 +2940,79 @@
       <w:szCs w:val="20"/>
     </w:rPr>
   </w:style>
+  <w:style w:type="character" w:styleId="ad">
+    <w:name w:val="Unresolved Mention"/>
+    <w:basedOn w:val="a0"/>
+    <w:uiPriority w:val="99"/>
+    <w:rsid w:val="004C5827"/>
+    <w:rPr>
+      <w:color w:val="808080"/>
+      <w:shd w:val="clear" w:color="auto" w:fill="E6E6E6"/>
+    </w:rPr>
+  </w:style>
+  <w:style w:type="paragraph" w:styleId="ae">
+    <w:name w:val="List Paragraph"/>
+    <w:basedOn w:val="a"/>
+    <w:uiPriority w:val="34"/>
+    <w:qFormat/>
+    <w:rsid w:val="004C5827"/>
+    <w:pPr>
+      <w:ind w:left="720"/>
+      <w:contextualSpacing/>
+    </w:pPr>
+  </w:style>
+  <w:style w:type="paragraph" w:styleId="af">
+    <w:name w:val="header"/>
+    <w:basedOn w:val="a"/>
+    <w:link w:val="af0"/>
+    <w:uiPriority w:val="99"/>
+    <w:unhideWhenUsed/>
+    <w:rsid w:val="005B2BE2"/>
+    <w:pPr>
+      <w:tabs>
+        <w:tab w:val="center" w:pos="4153"/>
+        <w:tab w:val="right" w:pos="8306"/>
+      </w:tabs>
+    </w:pPr>
+  </w:style>
+  <w:style w:type="character" w:customStyle="1" w:styleId="af0">
+    <w:name w:val="כותרת עליונה תו"/>
+    <w:basedOn w:val="a0"/>
+    <w:link w:val="af"/>
+    <w:uiPriority w:val="99"/>
+    <w:rsid w:val="005B2BE2"/>
+    <w:rPr>
+      <w:rFonts w:ascii="Times New Roman" w:hAnsi="Times New Roman" w:cs="Times New Roman"/>
+      <w:sz w:val="24"/>
+      <w:szCs w:val="24"/>
+    </w:rPr>
+  </w:style>
+  <w:style w:type="paragraph" w:styleId="af1">
+    <w:name w:val="footer"/>
+    <w:basedOn w:val="a"/>
+    <w:link w:val="af2"/>
+    <w:uiPriority w:val="99"/>
+    <w:unhideWhenUsed/>
+    <w:rsid w:val="005B2BE2"/>
+    <w:pPr>
+      <w:tabs>
+        <w:tab w:val="center" w:pos="4153"/>
+        <w:tab w:val="right" w:pos="8306"/>
+      </w:tabs>
+    </w:pPr>
+  </w:style>
+  <w:style w:type="character" w:customStyle="1" w:styleId="af2">
+    <w:name w:val="כותרת תחתונה תו"/>
+    <w:basedOn w:val="a0"/>
+    <w:link w:val="af1"/>
+    <w:uiPriority w:val="99"/>
+    <w:rsid w:val="005B2BE2"/>
+    <w:rPr>
+      <w:rFonts w:ascii="Times New Roman" w:hAnsi="Times New Roman" w:cs="Times New Roman"/>
+      <w:sz w:val="24"/>
+      <w:szCs w:val="24"/>
+    </w:rPr>
+  </w:style>
 </w:styles>
 </file>
 
